--- a/Пояснительная записка РИ-311055 Коротков В.К; Чуфаров К.Н..docx
+++ b/Пояснительная записка РИ-311055 Коротков В.К; Чуфаров К.Н..docx
@@ -1587,16 +1587,7 @@
                                 <w:lang w:val="ru-RU"/>
                               </w:rPr>
                               <w:br/>
-                              <w:t>Федеральное государственное автономное образовательное учреждение высшего образования «Уральский федеральный университет имени первого Президента России Б.Н. Ельцина» (</w:t>
-                            </w:r>
-                            <w:r>
-                              <w:rPr>
-                                <w:rFonts w:ascii="Verdana" w:hAnsi="Verdana" w:cs="PF Bulletin Sans Pro"/>
-                                <w:sz w:val="14"/>
-                                <w:szCs w:val="14"/>
-                                <w:lang w:val="ru-RU"/>
-                              </w:rPr>
-                              <w:t>УрФУ)</w:t>
+                              <w:t>Федеральное государственное автономное образовательное учреждение высшего образования «Уральский федеральный университет имени первого Президента России Б.Н. Ельцина» (УрФУ)</w:t>
                             </w:r>
                           </w:p>
                           <w:p>
@@ -1691,16 +1682,7 @@
                           <w:lang w:val="ru-RU"/>
                         </w:rPr>
                         <w:br/>
-                        <w:t>Федеральное государственное автономное образовательное учреждение высшего образования «Уральский федеральный университет имени первого Президента России Б.Н. Ельцина» (</w:t>
-                      </w:r>
-                      <w:r>
-                        <w:rPr>
-                          <w:rFonts w:ascii="Verdana" w:hAnsi="Verdana" w:cs="PF Bulletin Sans Pro"/>
-                          <w:sz w:val="14"/>
-                          <w:szCs w:val="14"/>
-                          <w:lang w:val="ru-RU"/>
-                        </w:rPr>
-                        <w:t>УрФУ)</w:t>
+                        <w:t>Федеральное государственное автономное образовательное учреждение высшего образования «Уральский федеральный университет имени первого Президента России Б.Н. Ельцина» (УрФУ)</w:t>
                       </w:r>
                     </w:p>
                     <w:p>
@@ -5461,6 +5443,33 @@
     </w:p>
     <w:p>
       <w:r>
+        <w:t>Логины участников</w:t>
+      </w:r>
+      <w:r>
+        <w:t xml:space="preserve">: </w:t>
+      </w:r>
+      <w:r>
+        <w:t>Коротков В.К</w:t>
+      </w:r>
+      <w:r>
+        <w:t xml:space="preserve"> - ShadowLance2, </w:t>
+      </w:r>
+      <w:proofErr w:type="spellStart"/>
+      <w:r>
+        <w:t>Чуфаров</w:t>
+      </w:r>
+      <w:proofErr w:type="spellEnd"/>
+      <w:r>
+        <w:t xml:space="preserve"> К.Н</w:t>
+      </w:r>
+      <w:r>
+        <w:t xml:space="preserve"> - blackout16.</w:t>
+      </w:r>
+      <w:bookmarkStart w:id="9" w:name="_GoBack"/>
+      <w:bookmarkEnd w:id="9"/>
+    </w:p>
+    <w:p>
+      <w:r>
         <w:t xml:space="preserve">В ходе выполнения курсовой работы был организован </w:t>
       </w:r>
       <w:proofErr w:type="spellStart"/>
@@ -5629,16 +5638,16 @@
       <w:pPr>
         <w:pStyle w:val="2"/>
       </w:pPr>
-      <w:bookmarkStart w:id="9" w:name="_Toc155993238"/>
-      <w:bookmarkStart w:id="10" w:name="_Toc155993720"/>
+      <w:bookmarkStart w:id="10" w:name="_Toc155993238"/>
+      <w:bookmarkStart w:id="11" w:name="_Toc155993720"/>
       <w:r>
         <w:t xml:space="preserve">1.1 </w:t>
       </w:r>
       <w:r>
         <w:t>Функциональная диаграмма продукта как он видится</w:t>
       </w:r>
-      <w:bookmarkEnd w:id="9"/>
       <w:bookmarkEnd w:id="10"/>
+      <w:bookmarkEnd w:id="11"/>
     </w:p>
     <w:p>
       <w:r>
@@ -5742,26 +5751,26 @@
       <w:pPr>
         <w:pStyle w:val="1"/>
       </w:pPr>
-      <w:bookmarkStart w:id="11" w:name="_Toc155993239"/>
-      <w:bookmarkStart w:id="12" w:name="_Toc155993721"/>
+      <w:bookmarkStart w:id="12" w:name="_Toc155993239"/>
+      <w:bookmarkStart w:id="13" w:name="_Toc155993721"/>
       <w:r>
         <w:lastRenderedPageBreak/>
         <w:t>2 Задачи проектировщика</w:t>
       </w:r>
-      <w:bookmarkEnd w:id="11"/>
       <w:bookmarkEnd w:id="12"/>
+      <w:bookmarkEnd w:id="13"/>
     </w:p>
     <w:p>
       <w:pPr>
         <w:pStyle w:val="2"/>
       </w:pPr>
-      <w:bookmarkStart w:id="13" w:name="_Toc155993240"/>
-      <w:bookmarkStart w:id="14" w:name="_Toc155993722"/>
+      <w:bookmarkStart w:id="14" w:name="_Toc155993240"/>
+      <w:bookmarkStart w:id="15" w:name="_Toc155993722"/>
       <w:r>
         <w:t>2.1 Архитектура продукта и обоснование</w:t>
       </w:r>
-      <w:bookmarkEnd w:id="13"/>
       <w:bookmarkEnd w:id="14"/>
+      <w:bookmarkEnd w:id="15"/>
     </w:p>
     <w:p>
       <w:r>
@@ -6405,13 +6414,13 @@
       <w:pPr>
         <w:pStyle w:val="2"/>
       </w:pPr>
-      <w:bookmarkStart w:id="15" w:name="_Toc155993241"/>
-      <w:bookmarkStart w:id="16" w:name="_Toc155993723"/>
+      <w:bookmarkStart w:id="16" w:name="_Toc155993241"/>
+      <w:bookmarkStart w:id="17" w:name="_Toc155993723"/>
       <w:r>
         <w:t>2.2 Требования к системному ПО (ОС, СУБД)</w:t>
       </w:r>
-      <w:bookmarkEnd w:id="15"/>
       <w:bookmarkEnd w:id="16"/>
+      <w:bookmarkEnd w:id="17"/>
     </w:p>
     <w:p>
       <w:pPr>
@@ -7194,13 +7203,13 @@
       <w:pPr>
         <w:pStyle w:val="2"/>
       </w:pPr>
-      <w:bookmarkStart w:id="17" w:name="_Toc155993242"/>
-      <w:bookmarkStart w:id="18" w:name="_Toc155993724"/>
+      <w:bookmarkStart w:id="18" w:name="_Toc155993242"/>
+      <w:bookmarkStart w:id="19" w:name="_Toc155993724"/>
       <w:r>
         <w:t>2.3 Архитектурные диаграммы</w:t>
       </w:r>
-      <w:bookmarkEnd w:id="17"/>
       <w:bookmarkEnd w:id="18"/>
+      <w:bookmarkEnd w:id="19"/>
     </w:p>
     <w:p>
       <w:r>
@@ -7233,8 +7242,6 @@
       <w:r>
         <w:t>:</w:t>
       </w:r>
-      <w:bookmarkStart w:id="19" w:name="_GoBack"/>
-      <w:bookmarkEnd w:id="19"/>
     </w:p>
     <w:p>
       <w:pPr>
@@ -51962,15 +51969,6 @@
 </file>
 
 <file path=customXml/item1.xml><?xml version="1.0" encoding="utf-8"?>
-<?mso-contentType ?>
-<FormTemplates xmlns="http://schemas.microsoft.com/sharepoint/v3/contenttype/forms">
-  <Display>DocumentLibraryForm</Display>
-  <Edit>DocumentLibraryForm</Edit>
-  <New>DocumentLibraryForm</New>
-</FormTemplates>
-</file>
-
-<file path=customXml/item2.xml><?xml version="1.0" encoding="utf-8"?>
 <p:properties xmlns:p="http://schemas.microsoft.com/office/2006/metadata/properties" xmlns:xsi="http://www.w3.org/2001/XMLSchema-instance" xmlns:pc="http://schemas.microsoft.com/office/infopath/2007/PartnerControls">
   <documentManagement>
     <lcf76f155ced4ddcb4097134ff3c332f xmlns="d6f36431-abcf-42a9-8048-b9a9c43f7bef">
@@ -51980,6 +51978,15 @@
     <ReferenceId xmlns="d6f36431-abcf-42a9-8048-b9a9c43f7bef" xsi:nil="true"/>
   </documentManagement>
 </p:properties>
+</file>
+
+<file path=customXml/item2.xml><?xml version="1.0" encoding="utf-8"?>
+<?mso-contentType ?>
+<FormTemplates xmlns="http://schemas.microsoft.com/sharepoint/v3/contenttype/forms">
+  <Display>DocumentLibraryForm</Display>
+  <Edit>DocumentLibraryForm</Edit>
+  <New>DocumentLibraryForm</New>
+</FormTemplates>
 </file>
 
 <file path=customXml/item3.xml><?xml version="1.0" encoding="utf-8"?>
@@ -52182,20 +52189,20 @@
 </file>
 
 <file path=customXml/itemProps1.xml><?xml version="1.0" encoding="utf-8"?>
-<ds:datastoreItem xmlns:ds="http://schemas.openxmlformats.org/officeDocument/2006/customXml" ds:itemID="{3BE9EA9C-EBFB-4176-957F-AB16462199E8}">
-  <ds:schemaRefs>
-    <ds:schemaRef ds:uri="http://schemas.microsoft.com/sharepoint/v3/contenttype/forms"/>
-  </ds:schemaRefs>
-</ds:datastoreItem>
-</file>
-
-<file path=customXml/itemProps2.xml><?xml version="1.0" encoding="utf-8"?>
 <ds:datastoreItem xmlns:ds="http://schemas.openxmlformats.org/officeDocument/2006/customXml" ds:itemID="{6EE9E329-686A-491F-B5B4-E365E6866478}">
   <ds:schemaRefs>
     <ds:schemaRef ds:uri="http://schemas.microsoft.com/office/2006/metadata/properties"/>
     <ds:schemaRef ds:uri="http://schemas.microsoft.com/office/infopath/2007/PartnerControls"/>
     <ds:schemaRef ds:uri="d6f36431-abcf-42a9-8048-b9a9c43f7bef"/>
     <ds:schemaRef ds:uri="029c7d08-4ad6-4199-b10f-b622b65b8db2"/>
+  </ds:schemaRefs>
+</ds:datastoreItem>
+</file>
+
+<file path=customXml/itemProps2.xml><?xml version="1.0" encoding="utf-8"?>
+<ds:datastoreItem xmlns:ds="http://schemas.openxmlformats.org/officeDocument/2006/customXml" ds:itemID="{3BE9EA9C-EBFB-4176-957F-AB16462199E8}">
+  <ds:schemaRefs>
+    <ds:schemaRef ds:uri="http://schemas.microsoft.com/sharepoint/v3/contenttype/forms"/>
   </ds:schemaRefs>
 </ds:datastoreItem>
 </file>
@@ -52220,7 +52227,7 @@
 </file>
 
 <file path=customXml/itemProps4.xml><?xml version="1.0" encoding="utf-8"?>
-<ds:datastoreItem xmlns:ds="http://schemas.openxmlformats.org/officeDocument/2006/customXml" ds:itemID="{9A3A706B-D2C4-4F4E-BAD8-135121D5F52C}">
+<ds:datastoreItem xmlns:ds="http://schemas.openxmlformats.org/officeDocument/2006/customXml" ds:itemID="{3452580C-9CAA-462A-A5DC-38F8299ABEE1}">
   <ds:schemaRefs>
     <ds:schemaRef ds:uri="http://schemas.openxmlformats.org/officeDocument/2006/bibliography"/>
   </ds:schemaRefs>

--- a/Пояснительная записка РИ-311055 Коротков В.К; Чуфаров К.Н..docx
+++ b/Пояснительная записка РИ-311055 Коротков В.К; Чуфаров К.Н..docx
@@ -3850,6 +3850,9 @@
         <w:spacing w:after="160" w:line="259" w:lineRule="auto"/>
         <w:ind w:firstLine="0"/>
         <w:jc w:val="left"/>
+        <w:rPr>
+          <w:lang w:val="en-US"/>
+        </w:rPr>
       </w:pPr>
       <w:r>
         <w:br w:type="page"/>
@@ -5465,8 +5468,6 @@
       <w:r>
         <w:t xml:space="preserve"> - blackout16.</w:t>
       </w:r>
-      <w:bookmarkStart w:id="9" w:name="_GoBack"/>
-      <w:bookmarkEnd w:id="9"/>
     </w:p>
     <w:p>
       <w:r>
@@ -5638,16 +5639,16 @@
       <w:pPr>
         <w:pStyle w:val="2"/>
       </w:pPr>
-      <w:bookmarkStart w:id="10" w:name="_Toc155993238"/>
-      <w:bookmarkStart w:id="11" w:name="_Toc155993720"/>
+      <w:bookmarkStart w:id="9" w:name="_Toc155993238"/>
+      <w:bookmarkStart w:id="10" w:name="_Toc155993720"/>
       <w:r>
         <w:t xml:space="preserve">1.1 </w:t>
       </w:r>
       <w:r>
         <w:t>Функциональная диаграмма продукта как он видится</w:t>
       </w:r>
+      <w:bookmarkEnd w:id="9"/>
       <w:bookmarkEnd w:id="10"/>
-      <w:bookmarkEnd w:id="11"/>
     </w:p>
     <w:p>
       <w:r>
@@ -5687,6 +5688,8 @@
       <w:r>
         <w:t xml:space="preserve"> а также изображена на рисунке 1.</w:t>
       </w:r>
+      <w:bookmarkStart w:id="11" w:name="_GoBack"/>
+      <w:bookmarkEnd w:id="11"/>
     </w:p>
     <w:p>
       <w:pPr>
@@ -5702,9 +5705,9 @@
         </w:rPr>
         <w:lastRenderedPageBreak/>
         <w:drawing>
-          <wp:inline distT="0" distB="0" distL="0" distR="0" wp14:anchorId="3F047F39" wp14:editId="5C942435">
-            <wp:extent cx="5939790" cy="2828290"/>
-            <wp:effectExtent l="0" t="0" r="3810" b="0"/>
+          <wp:inline distT="0" distB="0" distL="0" distR="0" wp14:anchorId="687676D5" wp14:editId="23B9B1D5">
+            <wp:extent cx="4752381" cy="6923809"/>
+            <wp:effectExtent l="0" t="0" r="0" b="0"/>
             <wp:docPr id="1" name="Рисунок 1"/>
             <wp:cNvGraphicFramePr>
               <a:graphicFrameLocks xmlns:a="http://schemas.openxmlformats.org/drawingml/2006/main" noChangeAspect="1"/>
@@ -5725,7 +5728,7 @@
                   <pic:spPr>
                     <a:xfrm>
                       <a:off x="0" y="0"/>
-                      <a:ext cx="5939790" cy="2828290"/>
+                      <a:ext cx="4752381" cy="6923809"/>
                     </a:xfrm>
                     <a:prstGeom prst="rect">
                       <a:avLst/>
@@ -48049,7 +48052,6 @@
         <w:docPartUnique/>
       </w:docPartObj>
     </w:sdtPr>
-    <w:sdtEndPr/>
     <w:sdtContent>
       <w:p>
         <w:pPr>
@@ -51969,6 +51971,15 @@
 </file>
 
 <file path=customXml/item1.xml><?xml version="1.0" encoding="utf-8"?>
+<?mso-contentType ?>
+<FormTemplates xmlns="http://schemas.microsoft.com/sharepoint/v3/contenttype/forms">
+  <Display>DocumentLibraryForm</Display>
+  <Edit>DocumentLibraryForm</Edit>
+  <New>DocumentLibraryForm</New>
+</FormTemplates>
+</file>
+
+<file path=customXml/item2.xml><?xml version="1.0" encoding="utf-8"?>
 <p:properties xmlns:p="http://schemas.microsoft.com/office/2006/metadata/properties" xmlns:xsi="http://www.w3.org/2001/XMLSchema-instance" xmlns:pc="http://schemas.microsoft.com/office/infopath/2007/PartnerControls">
   <documentManagement>
     <lcf76f155ced4ddcb4097134ff3c332f xmlns="d6f36431-abcf-42a9-8048-b9a9c43f7bef">
@@ -51978,15 +51989,6 @@
     <ReferenceId xmlns="d6f36431-abcf-42a9-8048-b9a9c43f7bef" xsi:nil="true"/>
   </documentManagement>
 </p:properties>
-</file>
-
-<file path=customXml/item2.xml><?xml version="1.0" encoding="utf-8"?>
-<?mso-contentType ?>
-<FormTemplates xmlns="http://schemas.microsoft.com/sharepoint/v3/contenttype/forms">
-  <Display>DocumentLibraryForm</Display>
-  <Edit>DocumentLibraryForm</Edit>
-  <New>DocumentLibraryForm</New>
-</FormTemplates>
 </file>
 
 <file path=customXml/item3.xml><?xml version="1.0" encoding="utf-8"?>
@@ -52189,20 +52191,20 @@
 </file>
 
 <file path=customXml/itemProps1.xml><?xml version="1.0" encoding="utf-8"?>
+<ds:datastoreItem xmlns:ds="http://schemas.openxmlformats.org/officeDocument/2006/customXml" ds:itemID="{3BE9EA9C-EBFB-4176-957F-AB16462199E8}">
+  <ds:schemaRefs>
+    <ds:schemaRef ds:uri="http://schemas.microsoft.com/sharepoint/v3/contenttype/forms"/>
+  </ds:schemaRefs>
+</ds:datastoreItem>
+</file>
+
+<file path=customXml/itemProps2.xml><?xml version="1.0" encoding="utf-8"?>
 <ds:datastoreItem xmlns:ds="http://schemas.openxmlformats.org/officeDocument/2006/customXml" ds:itemID="{6EE9E329-686A-491F-B5B4-E365E6866478}">
   <ds:schemaRefs>
     <ds:schemaRef ds:uri="http://schemas.microsoft.com/office/2006/metadata/properties"/>
     <ds:schemaRef ds:uri="http://schemas.microsoft.com/office/infopath/2007/PartnerControls"/>
     <ds:schemaRef ds:uri="d6f36431-abcf-42a9-8048-b9a9c43f7bef"/>
     <ds:schemaRef ds:uri="029c7d08-4ad6-4199-b10f-b622b65b8db2"/>
-  </ds:schemaRefs>
-</ds:datastoreItem>
-</file>
-
-<file path=customXml/itemProps2.xml><?xml version="1.0" encoding="utf-8"?>
-<ds:datastoreItem xmlns:ds="http://schemas.openxmlformats.org/officeDocument/2006/customXml" ds:itemID="{3BE9EA9C-EBFB-4176-957F-AB16462199E8}">
-  <ds:schemaRefs>
-    <ds:schemaRef ds:uri="http://schemas.microsoft.com/sharepoint/v3/contenttype/forms"/>
   </ds:schemaRefs>
 </ds:datastoreItem>
 </file>
@@ -52227,7 +52229,7 @@
 </file>
 
 <file path=customXml/itemProps4.xml><?xml version="1.0" encoding="utf-8"?>
-<ds:datastoreItem xmlns:ds="http://schemas.openxmlformats.org/officeDocument/2006/customXml" ds:itemID="{3452580C-9CAA-462A-A5DC-38F8299ABEE1}">
+<ds:datastoreItem xmlns:ds="http://schemas.openxmlformats.org/officeDocument/2006/customXml" ds:itemID="{EB8C03F0-3552-4661-AB9F-2BD1ACF50E3E}">
   <ds:schemaRefs>
     <ds:schemaRef ds:uri="http://schemas.openxmlformats.org/officeDocument/2006/bibliography"/>
   </ds:schemaRefs>

--- a/Пояснительная записка РИ-311055 Коротков В.К; Чуфаров К.Н..docx
+++ b/Пояснительная записка РИ-311055 Коротков В.К; Чуфаров К.Н..docx
@@ -5688,8 +5688,6 @@
       <w:r>
         <w:t xml:space="preserve"> а также изображена на рисунке 1.</w:t>
       </w:r>
-      <w:bookmarkStart w:id="11" w:name="_GoBack"/>
-      <w:bookmarkEnd w:id="11"/>
     </w:p>
     <w:p>
       <w:pPr>
@@ -5754,26 +5752,26 @@
       <w:pPr>
         <w:pStyle w:val="1"/>
       </w:pPr>
-      <w:bookmarkStart w:id="12" w:name="_Toc155993239"/>
-      <w:bookmarkStart w:id="13" w:name="_Toc155993721"/>
+      <w:bookmarkStart w:id="11" w:name="_Toc155993239"/>
+      <w:bookmarkStart w:id="12" w:name="_Toc155993721"/>
       <w:r>
         <w:lastRenderedPageBreak/>
         <w:t>2 Задачи проектировщика</w:t>
       </w:r>
+      <w:bookmarkEnd w:id="11"/>
       <w:bookmarkEnd w:id="12"/>
-      <w:bookmarkEnd w:id="13"/>
     </w:p>
     <w:p>
       <w:pPr>
         <w:pStyle w:val="2"/>
       </w:pPr>
-      <w:bookmarkStart w:id="14" w:name="_Toc155993240"/>
-      <w:bookmarkStart w:id="15" w:name="_Toc155993722"/>
+      <w:bookmarkStart w:id="13" w:name="_Toc155993240"/>
+      <w:bookmarkStart w:id="14" w:name="_Toc155993722"/>
       <w:r>
         <w:t>2.1 Архитектура продукта и обоснование</w:t>
       </w:r>
+      <w:bookmarkEnd w:id="13"/>
       <w:bookmarkEnd w:id="14"/>
-      <w:bookmarkEnd w:id="15"/>
     </w:p>
     <w:p>
       <w:r>
@@ -6417,13 +6415,13 @@
       <w:pPr>
         <w:pStyle w:val="2"/>
       </w:pPr>
-      <w:bookmarkStart w:id="16" w:name="_Toc155993241"/>
-      <w:bookmarkStart w:id="17" w:name="_Toc155993723"/>
+      <w:bookmarkStart w:id="15" w:name="_Toc155993241"/>
+      <w:bookmarkStart w:id="16" w:name="_Toc155993723"/>
       <w:r>
         <w:t>2.2 Требования к системному ПО (ОС, СУБД)</w:t>
       </w:r>
+      <w:bookmarkEnd w:id="15"/>
       <w:bookmarkEnd w:id="16"/>
-      <w:bookmarkEnd w:id="17"/>
     </w:p>
     <w:p>
       <w:pPr>
@@ -7206,13 +7204,13 @@
       <w:pPr>
         <w:pStyle w:val="2"/>
       </w:pPr>
-      <w:bookmarkStart w:id="18" w:name="_Toc155993242"/>
-      <w:bookmarkStart w:id="19" w:name="_Toc155993724"/>
+      <w:bookmarkStart w:id="17" w:name="_Toc155993242"/>
+      <w:bookmarkStart w:id="18" w:name="_Toc155993724"/>
       <w:r>
         <w:t>2.3 Архитектурные диаграммы</w:t>
       </w:r>
+      <w:bookmarkEnd w:id="17"/>
       <w:bookmarkEnd w:id="18"/>
-      <w:bookmarkEnd w:id="19"/>
     </w:p>
     <w:p>
       <w:r>
@@ -7477,13 +7475,13 @@
       <w:pPr>
         <w:pStyle w:val="3"/>
       </w:pPr>
-      <w:bookmarkStart w:id="20" w:name="_Toc155993243"/>
-      <w:bookmarkStart w:id="21" w:name="_Toc155993725"/>
+      <w:bookmarkStart w:id="19" w:name="_Toc155993243"/>
+      <w:bookmarkStart w:id="20" w:name="_Toc155993725"/>
       <w:r>
         <w:t>2.3.1 Архитектурная диаграмма продукта</w:t>
       </w:r>
+      <w:bookmarkEnd w:id="19"/>
       <w:bookmarkEnd w:id="20"/>
-      <w:bookmarkEnd w:id="21"/>
     </w:p>
     <w:p>
       <w:r>
@@ -7552,8 +7550,8 @@
       <w:pPr>
         <w:pStyle w:val="3"/>
       </w:pPr>
-      <w:bookmarkStart w:id="22" w:name="_Toc155993244"/>
-      <w:bookmarkStart w:id="23" w:name="_Toc155993726"/>
+      <w:bookmarkStart w:id="21" w:name="_Toc155993244"/>
+      <w:bookmarkStart w:id="22" w:name="_Toc155993726"/>
       <w:r>
         <w:t xml:space="preserve">2.3.2 </w:t>
       </w:r>
@@ -7590,8 +7588,8 @@
       <w:r>
         <w:t>.</w:t>
       </w:r>
+      <w:bookmarkEnd w:id="21"/>
       <w:bookmarkEnd w:id="22"/>
-      <w:bookmarkEnd w:id="23"/>
     </w:p>
     <w:p>
       <w:r>
@@ -8000,8 +7998,8 @@
       <w:pPr>
         <w:pStyle w:val="3"/>
       </w:pPr>
-      <w:bookmarkStart w:id="24" w:name="_Toc155993245"/>
-      <w:bookmarkStart w:id="25" w:name="_Toc155993727"/>
+      <w:bookmarkStart w:id="23" w:name="_Toc155993245"/>
+      <w:bookmarkStart w:id="24" w:name="_Toc155993727"/>
       <w:r>
         <w:t xml:space="preserve">2.3.3 Диаграмма последовательности </w:t>
       </w:r>
@@ -8011,8 +8009,8 @@
         </w:rPr>
         <w:t>UML</w:t>
       </w:r>
+      <w:bookmarkEnd w:id="23"/>
       <w:bookmarkEnd w:id="24"/>
-      <w:bookmarkEnd w:id="25"/>
     </w:p>
     <w:p>
       <w:r>
@@ -8069,10 +8067,10 @@
         </w:rPr>
         <w:lastRenderedPageBreak/>
         <w:drawing>
-          <wp:inline distT="0" distB="0" distL="0" distR="0" wp14:anchorId="77D68EDC" wp14:editId="5AEDB363">
-            <wp:extent cx="5939790" cy="6189345"/>
-            <wp:effectExtent l="0" t="0" r="3810" b="1905"/>
-            <wp:docPr id="45" name="Рисунок 45"/>
+          <wp:inline distT="0" distB="0" distL="0" distR="0" wp14:anchorId="587C7F08" wp14:editId="7A0318B0">
+            <wp:extent cx="5939790" cy="5583555"/>
+            <wp:effectExtent l="0" t="0" r="3810" b="0"/>
+            <wp:docPr id="3" name="Рисунок 3"/>
             <wp:cNvGraphicFramePr>
               <a:graphicFrameLocks xmlns:a="http://schemas.openxmlformats.org/drawingml/2006/main" noChangeAspect="1"/>
             </wp:cNvGraphicFramePr>
@@ -8092,7 +8090,7 @@
                   <pic:spPr>
                     <a:xfrm>
                       <a:off x="0" y="0"/>
-                      <a:ext cx="5939790" cy="6189345"/>
+                      <a:ext cx="5939790" cy="5583555"/>
                     </a:xfrm>
                     <a:prstGeom prst="rect">
                       <a:avLst/>
@@ -8122,7 +8120,12 @@
     </w:p>
     <w:p>
       <w:r>
-        <w:t xml:space="preserve">На рисунке 8 изображена вторая часть диаграммы последовательности </w:t>
+        <w:t>На рисунке 8 изображен</w:t>
+      </w:r>
+      <w:bookmarkStart w:id="25" w:name="_GoBack"/>
+      <w:bookmarkEnd w:id="25"/>
+      <w:r>
+        <w:t xml:space="preserve">а вторая часть диаграммы последовательности </w:t>
       </w:r>
       <w:r>
         <w:rPr>
@@ -8165,10 +8168,10 @@
         </w:rPr>
         <w:lastRenderedPageBreak/>
         <w:drawing>
-          <wp:inline distT="0" distB="0" distL="0" distR="0" wp14:anchorId="7D75E307" wp14:editId="69A96812">
-            <wp:extent cx="5939790" cy="5591810"/>
-            <wp:effectExtent l="0" t="0" r="3810" b="8890"/>
-            <wp:docPr id="46" name="Рисунок 46"/>
+          <wp:inline distT="0" distB="0" distL="0" distR="0" wp14:anchorId="2AF62D76" wp14:editId="6C3E418D">
+            <wp:extent cx="5939790" cy="5100955"/>
+            <wp:effectExtent l="0" t="0" r="3810" b="4445"/>
+            <wp:docPr id="4" name="Рисунок 4"/>
             <wp:cNvGraphicFramePr>
               <a:graphicFrameLocks xmlns:a="http://schemas.openxmlformats.org/drawingml/2006/main" noChangeAspect="1"/>
             </wp:cNvGraphicFramePr>
@@ -8188,7 +8191,7 @@
                   <pic:spPr>
                     <a:xfrm>
                       <a:off x="0" y="0"/>
-                      <a:ext cx="5939790" cy="5591810"/>
+                      <a:ext cx="5939790" cy="5100955"/>
                     </a:xfrm>
                     <a:prstGeom prst="rect">
                       <a:avLst/>
@@ -51971,15 +51974,6 @@
 </file>
 
 <file path=customXml/item1.xml><?xml version="1.0" encoding="utf-8"?>
-<?mso-contentType ?>
-<FormTemplates xmlns="http://schemas.microsoft.com/sharepoint/v3/contenttype/forms">
-  <Display>DocumentLibraryForm</Display>
-  <Edit>DocumentLibraryForm</Edit>
-  <New>DocumentLibraryForm</New>
-</FormTemplates>
-</file>
-
-<file path=customXml/item2.xml><?xml version="1.0" encoding="utf-8"?>
 <p:properties xmlns:p="http://schemas.microsoft.com/office/2006/metadata/properties" xmlns:xsi="http://www.w3.org/2001/XMLSchema-instance" xmlns:pc="http://schemas.microsoft.com/office/infopath/2007/PartnerControls">
   <documentManagement>
     <lcf76f155ced4ddcb4097134ff3c332f xmlns="d6f36431-abcf-42a9-8048-b9a9c43f7bef">
@@ -51989,6 +51983,15 @@
     <ReferenceId xmlns="d6f36431-abcf-42a9-8048-b9a9c43f7bef" xsi:nil="true"/>
   </documentManagement>
 </p:properties>
+</file>
+
+<file path=customXml/item2.xml><?xml version="1.0" encoding="utf-8"?>
+<?mso-contentType ?>
+<FormTemplates xmlns="http://schemas.microsoft.com/sharepoint/v3/contenttype/forms">
+  <Display>DocumentLibraryForm</Display>
+  <Edit>DocumentLibraryForm</Edit>
+  <New>DocumentLibraryForm</New>
+</FormTemplates>
 </file>
 
 <file path=customXml/item3.xml><?xml version="1.0" encoding="utf-8"?>
@@ -52191,20 +52194,20 @@
 </file>
 
 <file path=customXml/itemProps1.xml><?xml version="1.0" encoding="utf-8"?>
-<ds:datastoreItem xmlns:ds="http://schemas.openxmlformats.org/officeDocument/2006/customXml" ds:itemID="{3BE9EA9C-EBFB-4176-957F-AB16462199E8}">
-  <ds:schemaRefs>
-    <ds:schemaRef ds:uri="http://schemas.microsoft.com/sharepoint/v3/contenttype/forms"/>
-  </ds:schemaRefs>
-</ds:datastoreItem>
-</file>
-
-<file path=customXml/itemProps2.xml><?xml version="1.0" encoding="utf-8"?>
 <ds:datastoreItem xmlns:ds="http://schemas.openxmlformats.org/officeDocument/2006/customXml" ds:itemID="{6EE9E329-686A-491F-B5B4-E365E6866478}">
   <ds:schemaRefs>
     <ds:schemaRef ds:uri="http://schemas.microsoft.com/office/2006/metadata/properties"/>
     <ds:schemaRef ds:uri="http://schemas.microsoft.com/office/infopath/2007/PartnerControls"/>
     <ds:schemaRef ds:uri="d6f36431-abcf-42a9-8048-b9a9c43f7bef"/>
     <ds:schemaRef ds:uri="029c7d08-4ad6-4199-b10f-b622b65b8db2"/>
+  </ds:schemaRefs>
+</ds:datastoreItem>
+</file>
+
+<file path=customXml/itemProps2.xml><?xml version="1.0" encoding="utf-8"?>
+<ds:datastoreItem xmlns:ds="http://schemas.openxmlformats.org/officeDocument/2006/customXml" ds:itemID="{3BE9EA9C-EBFB-4176-957F-AB16462199E8}">
+  <ds:schemaRefs>
+    <ds:schemaRef ds:uri="http://schemas.microsoft.com/sharepoint/v3/contenttype/forms"/>
   </ds:schemaRefs>
 </ds:datastoreItem>
 </file>
@@ -52229,7 +52232,7 @@
 </file>
 
 <file path=customXml/itemProps4.xml><?xml version="1.0" encoding="utf-8"?>
-<ds:datastoreItem xmlns:ds="http://schemas.openxmlformats.org/officeDocument/2006/customXml" ds:itemID="{EB8C03F0-3552-4661-AB9F-2BD1ACF50E3E}">
+<ds:datastoreItem xmlns:ds="http://schemas.openxmlformats.org/officeDocument/2006/customXml" ds:itemID="{723502C7-07CB-4EAC-AC48-9A0E78A6C47E}">
   <ds:schemaRefs>
     <ds:schemaRef ds:uri="http://schemas.openxmlformats.org/officeDocument/2006/bibliography"/>
   </ds:schemaRefs>

--- a/Пояснительная записка РИ-311055 Коротков В.К; Чуфаров К.Н..docx
+++ b/Пояснительная записка РИ-311055 Коротков В.К; Чуфаров К.Н..docx
@@ -13,7 +13,7 @@
         <w:rPr>
           <w:rFonts w:eastAsia="Times New Roman" w:cs="Times New Roman"/>
           <w:szCs w:val="28"/>
-          <w:lang w:val="en-US" w:eastAsia="ru-RU"/>
+          <w:lang w:eastAsia="ru-RU"/>
         </w:rPr>
       </w:pPr>
     </w:p>
@@ -581,7 +581,7 @@
           <w:szCs w:val="24"/>
           <w:lang w:eastAsia="ru-RU"/>
         </w:rPr>
-        <w:t>П</w:t>
+        <w:t>проектирования</w:t>
       </w:r>
       <w:r>
         <w:rPr>
@@ -590,14 +590,13 @@
           <w:szCs w:val="24"/>
           <w:lang w:eastAsia="ru-RU"/>
         </w:rPr>
-        <w:t>роектирования</w:t>
+        <w:t>:</w:t>
       </w:r>
       <w:r>
         <w:rPr>
           <w:rFonts w:eastAsia="Times New Roman" w:cs="Times New Roman"/>
           <w:sz w:val="24"/>
           <w:szCs w:val="24"/>
-          <w:u w:val="single"/>
           <w:lang w:eastAsia="ru-RU"/>
         </w:rPr>
         <w:t xml:space="preserve"> </w:t>
@@ -608,7 +607,6 @@
           <w:rFonts w:eastAsia="Times New Roman" w:cs="Times New Roman"/>
           <w:sz w:val="24"/>
           <w:szCs w:val="24"/>
-          <w:u w:val="single"/>
           <w:lang w:eastAsia="ru-RU"/>
         </w:rPr>
         <w:t>Мирвода</w:t>
@@ -619,10 +617,9 @@
           <w:rFonts w:eastAsia="Times New Roman" w:cs="Times New Roman"/>
           <w:sz w:val="24"/>
           <w:szCs w:val="24"/>
-          <w:u w:val="single"/>
-          <w:lang w:eastAsia="ru-RU"/>
-        </w:rPr>
-        <w:t xml:space="preserve"> С.Г.</w:t>
+          <w:lang w:eastAsia="ru-RU"/>
+        </w:rPr>
+        <w:t xml:space="preserve"> Сергей Геннадьевич</w:t>
       </w:r>
     </w:p>
     <w:p>
@@ -671,6 +668,15 @@
           <w:rFonts w:eastAsia="Times New Roman" w:cs="Times New Roman"/>
           <w:sz w:val="24"/>
           <w:szCs w:val="24"/>
+          <w:lang w:eastAsia="ru-RU"/>
+        </w:rPr>
+        <w:t>:</w:t>
+      </w:r>
+      <w:r>
+        <w:rPr>
+          <w:rFonts w:eastAsia="Times New Roman" w:cs="Times New Roman"/>
+          <w:sz w:val="24"/>
+          <w:szCs w:val="24"/>
           <w:u w:val="single"/>
           <w:lang w:eastAsia="ru-RU"/>
         </w:rPr>
@@ -759,7 +765,15 @@
           <w:rFonts w:eastAsia="Times New Roman" w:cs="Times New Roman"/>
           <w:sz w:val="24"/>
           <w:szCs w:val="24"/>
-          <w:u w:val="single"/>
+          <w:lang w:val="en-US" w:eastAsia="ru-RU"/>
+        </w:rPr>
+        <w:t>:</w:t>
+      </w:r>
+      <w:r>
+        <w:rPr>
+          <w:rFonts w:eastAsia="Times New Roman" w:cs="Times New Roman"/>
+          <w:sz w:val="24"/>
+          <w:szCs w:val="24"/>
           <w:lang w:eastAsia="ru-RU"/>
         </w:rPr>
         <w:t xml:space="preserve"> 13.01.2024</w:t>
@@ -913,8 +927,7 @@
       <w:r>
         <w:rPr>
           <w:rFonts w:eastAsia="Times New Roman" w:cs="Times New Roman"/>
-          <w:sz w:val="24"/>
-          <w:szCs w:val="24"/>
+          <w:szCs w:val="28"/>
           <w:lang w:eastAsia="ru-RU"/>
         </w:rPr>
         <w:t xml:space="preserve">Продукт «Этичный </w:t>
@@ -923,8 +936,7 @@
       <w:r>
         <w:rPr>
           <w:rFonts w:eastAsia="Times New Roman" w:cs="Times New Roman"/>
-          <w:sz w:val="24"/>
-          <w:szCs w:val="24"/>
+          <w:szCs w:val="28"/>
           <w:lang w:eastAsia="ru-RU"/>
         </w:rPr>
         <w:t>Стилер-Кейлоггер</w:t>
@@ -933,8 +945,7 @@
       <w:r>
         <w:rPr>
           <w:rFonts w:eastAsia="Times New Roman" w:cs="Times New Roman"/>
-          <w:sz w:val="24"/>
-          <w:szCs w:val="24"/>
+          <w:szCs w:val="28"/>
           <w:lang w:eastAsia="ru-RU"/>
         </w:rPr>
         <w:t>»</w:t>
@@ -1043,9 +1054,8 @@
         <w:jc w:val="left"/>
         <w:rPr>
           <w:rFonts w:eastAsia="Times New Roman" w:cs="Times New Roman"/>
-          <w:sz w:val="24"/>
-          <w:szCs w:val="24"/>
-          <w:u w:val="single"/>
+          <w:sz w:val="20"/>
+          <w:szCs w:val="20"/>
           <w:lang w:eastAsia="ru-RU"/>
         </w:rPr>
       </w:pPr>
@@ -1056,7 +1066,25 @@
           <w:szCs w:val="24"/>
           <w:lang w:eastAsia="ru-RU"/>
         </w:rPr>
-        <w:t>Студент:</w:t>
+        <w:t>Студент</w:t>
+      </w:r>
+      <w:r>
+        <w:rPr>
+          <w:rFonts w:eastAsia="Times New Roman" w:cs="Times New Roman"/>
+          <w:sz w:val="24"/>
+          <w:szCs w:val="24"/>
+          <w:lang w:eastAsia="ru-RU"/>
+        </w:rPr>
+        <w:t>ы</w:t>
+      </w:r>
+      <w:r>
+        <w:rPr>
+          <w:rFonts w:eastAsia="Times New Roman" w:cs="Times New Roman"/>
+          <w:sz w:val="24"/>
+          <w:szCs w:val="24"/>
+          <w:lang w:eastAsia="ru-RU"/>
+        </w:rPr>
+        <w:t>:</w:t>
       </w:r>
       <w:r>
         <w:rPr>
@@ -1086,9 +1114,8 @@
           <w:u w:val="single"/>
           <w:lang w:eastAsia="ru-RU"/>
         </w:rPr>
-        <w:t xml:space="preserve">ротков В.К, </w:t>
-      </w:r>
-      <w:proofErr w:type="spellStart"/>
+        <w:t>ротков В</w:t>
+      </w:r>
       <w:r>
         <w:rPr>
           <w:rFonts w:eastAsia="Times New Roman" w:cs="Times New Roman"/>
@@ -1097,9 +1124,8 @@
           <w:u w:val="single"/>
           <w:lang w:eastAsia="ru-RU"/>
         </w:rPr>
-        <w:t>Чуфаров</w:t>
-      </w:r>
-      <w:proofErr w:type="spellEnd"/>
+        <w:t>италий Константинович</w:t>
+      </w:r>
       <w:r>
         <w:rPr>
           <w:rFonts w:eastAsia="Times New Roman" w:cs="Times New Roman"/>
@@ -1108,8 +1134,9 @@
           <w:u w:val="single"/>
           <w:lang w:eastAsia="ru-RU"/>
         </w:rPr>
-        <w:t xml:space="preserve"> К.Н.</w:t>
-      </w:r>
+        <w:t xml:space="preserve">, </w:t>
+      </w:r>
+      <w:proofErr w:type="spellStart"/>
       <w:r>
         <w:rPr>
           <w:rFonts w:eastAsia="Times New Roman" w:cs="Times New Roman"/>
@@ -1118,17 +1145,9 @@
           <w:u w:val="single"/>
           <w:lang w:eastAsia="ru-RU"/>
         </w:rPr>
-        <w:tab/>
-      </w:r>
-      <w:r>
-        <w:rPr>
-          <w:rFonts w:eastAsia="Times New Roman" w:cs="Times New Roman"/>
-          <w:sz w:val="24"/>
-          <w:szCs w:val="24"/>
-          <w:lang w:eastAsia="ru-RU"/>
-        </w:rPr>
-        <w:tab/>
-      </w:r>
+        <w:t>Чуфаров</w:t>
+      </w:r>
+      <w:proofErr w:type="spellEnd"/>
       <w:r>
         <w:rPr>
           <w:rFonts w:eastAsia="Times New Roman" w:cs="Times New Roman"/>
@@ -1137,14 +1156,45 @@
           <w:u w:val="single"/>
           <w:lang w:eastAsia="ru-RU"/>
         </w:rPr>
+        <w:t xml:space="preserve"> </w:t>
+      </w:r>
+      <w:r>
+        <w:rPr>
+          <w:rFonts w:eastAsia="Times New Roman" w:cs="Times New Roman"/>
+          <w:sz w:val="24"/>
+          <w:szCs w:val="24"/>
+          <w:u w:val="single"/>
+          <w:lang w:eastAsia="ru-RU"/>
+        </w:rPr>
+        <w:t>Константин Николаевич</w:t>
+      </w:r>
+      <w:r>
+        <w:rPr>
+          <w:rFonts w:eastAsia="Times New Roman" w:cs="Times New Roman"/>
+          <w:sz w:val="24"/>
+          <w:szCs w:val="24"/>
+          <w:u w:val="single"/>
+          <w:lang w:eastAsia="ru-RU"/>
+        </w:rPr>
+        <w:t>.</w:t>
+      </w:r>
+      <w:r>
+        <w:rPr>
+          <w:rFonts w:eastAsia="Times New Roman" w:cs="Times New Roman"/>
+          <w:sz w:val="24"/>
+          <w:szCs w:val="24"/>
+          <w:lang w:eastAsia="ru-RU"/>
+        </w:rPr>
         <w:tab/>
       </w:r>
     </w:p>
     <w:p>
       <w:pPr>
         <w:tabs>
-          <w:tab w:val="center" w:pos="2410"/>
-          <w:tab w:val="center" w:pos="7088"/>
+          <w:tab w:val="left" w:pos="1276"/>
+          <w:tab w:val="left" w:pos="4536"/>
+          <w:tab w:val="left" w:pos="5670"/>
+          <w:tab w:val="left" w:pos="8789"/>
         </w:tabs>
         <w:spacing w:line="240" w:lineRule="auto"/>
         <w:ind w:firstLine="0"/>
@@ -1153,43 +1203,6 @@
           <w:rFonts w:eastAsia="Times New Roman" w:cs="Times New Roman"/>
           <w:sz w:val="20"/>
           <w:szCs w:val="20"/>
-          <w:lang w:eastAsia="ru-RU"/>
-        </w:rPr>
-      </w:pPr>
-      <w:r>
-        <w:rPr>
-          <w:rFonts w:eastAsia="Times New Roman" w:cs="Times New Roman"/>
-          <w:sz w:val="20"/>
-          <w:szCs w:val="20"/>
-          <w:lang w:eastAsia="ru-RU"/>
-        </w:rPr>
-        <w:tab/>
-        <w:t>(ФИО)</w:t>
-      </w:r>
-      <w:r>
-        <w:rPr>
-          <w:rFonts w:eastAsia="Times New Roman" w:cs="Times New Roman"/>
-          <w:sz w:val="20"/>
-          <w:szCs w:val="20"/>
-          <w:lang w:eastAsia="ru-RU"/>
-        </w:rPr>
-        <w:tab/>
-        <w:t>(Подпись)</w:t>
-      </w:r>
-    </w:p>
-    <w:p>
-      <w:pPr>
-        <w:tabs>
-          <w:tab w:val="left" w:pos="1701"/>
-          <w:tab w:val="left" w:pos="4536"/>
-        </w:tabs>
-        <w:spacing w:line="240" w:lineRule="auto"/>
-        <w:ind w:firstLine="0"/>
-        <w:jc w:val="left"/>
-        <w:rPr>
-          <w:rFonts w:eastAsia="Times New Roman" w:cs="Times New Roman"/>
-          <w:sz w:val="24"/>
-          <w:szCs w:val="24"/>
           <w:lang w:eastAsia="ru-RU"/>
         </w:rPr>
       </w:pPr>
@@ -1227,6 +1240,23 @@
           <w:lang w:eastAsia="ru-RU"/>
         </w:rPr>
       </w:pPr>
+    </w:p>
+    <w:p>
+      <w:pPr>
+        <w:tabs>
+          <w:tab w:val="left" w:pos="1701"/>
+          <w:tab w:val="left" w:pos="4536"/>
+        </w:tabs>
+        <w:spacing w:line="240" w:lineRule="auto"/>
+        <w:ind w:firstLine="0"/>
+        <w:jc w:val="left"/>
+        <w:rPr>
+          <w:rFonts w:eastAsia="Times New Roman" w:cs="Times New Roman"/>
+          <w:sz w:val="24"/>
+          <w:szCs w:val="24"/>
+          <w:lang w:eastAsia="ru-RU"/>
+        </w:rPr>
+      </w:pPr>
       <w:r>
         <w:rPr>
           <w:rFonts w:eastAsia="Times New Roman" w:cs="Times New Roman"/>
@@ -1255,16 +1285,6 @@
           <w:lang w:eastAsia="ru-RU"/>
         </w:rPr>
         <w:t>РИ-311055</w:t>
-      </w:r>
-      <w:r>
-        <w:rPr>
-          <w:rFonts w:eastAsia="Times New Roman" w:cs="Times New Roman"/>
-          <w:sz w:val="24"/>
-          <w:szCs w:val="24"/>
-          <w:u w:val="single"/>
-          <w:lang w:eastAsia="ru-RU"/>
-        </w:rPr>
-        <w:tab/>
       </w:r>
     </w:p>
     <w:p>
@@ -5030,7 +5050,7 @@
                 <w:noProof/>
                 <w:webHidden/>
               </w:rPr>
-              <w:t>21</w:t>
+              <w:t>22</w:t>
             </w:r>
             <w:r>
               <w:rPr>
@@ -5295,101 +5315,146 @@
       <w:r>
         <w:t xml:space="preserve">Видение продукта. </w:t>
       </w:r>
-      <w:r>
-        <w:t>Н</w:t>
-      </w:r>
-      <w:r>
-        <w:t>аш продукт представляет собой программу, ориентированную на безопасность и конфиденциальность пользователей. Это инструмент, который помогает защитить личные данные и информацию</w:t>
-      </w:r>
-      <w:r>
-        <w:t>, предоставляет возможность изучить простые виды кибератак, а также, что немаловажно, позволяет своим авторам сделать первые шаги в области кибербезопасности.</w:t>
-      </w:r>
     </w:p>
     <w:p>
       <w:r>
-        <w:t>Цель этого продукта -</w:t>
-      </w:r>
-      <w:r>
-        <w:t xml:space="preserve"> </w:t>
-      </w:r>
-      <w:r>
-        <w:t>обеспечить безопасность и конфиденциальность данных пользователя</w:t>
-      </w:r>
-      <w:r>
-        <w:t>, путем указания на наличие уязвимостей на его устройстве, а также помочь изучить такой вид кибератаки как «</w:t>
-      </w:r>
-      <w:r>
-        <w:rPr>
-          <w:lang w:val="en-US"/>
-        </w:rPr>
-        <w:t>malware</w:t>
-      </w:r>
-      <w:r>
-        <w:t>»</w:t>
-      </w:r>
-      <w:r>
-        <w:t>.</w:t>
+        <w:t>Наш продукт представляет собой приложение, ориентированное на защиту конфиденциальных данных пользователей, а также обучение кибербезопасности.</w:t>
+      </w:r>
+      <w:r>
+        <w:t xml:space="preserve"> Это инструмент, который помогает защитить личные данные и информацию</w:t>
+      </w:r>
+      <w:r>
+        <w:t>, предоставляет возможность изучить простые виды кибератак, а также, что немаловажно, позволяет своим авторам сделать первые шаги в области кибербезопасности.</w:t>
       </w:r>
     </w:p>
     <w:p>
       <w:r>
-        <w:t>Продукт</w:t>
-      </w:r>
-      <w:r>
-        <w:t xml:space="preserve"> является этичн</w:t>
-      </w:r>
-      <w:r>
-        <w:t>ым</w:t>
-      </w:r>
-      <w:r>
-        <w:t xml:space="preserve"> и прозрачн</w:t>
-      </w:r>
-      <w:r>
-        <w:t>ым</w:t>
-      </w:r>
-      <w:r>
-        <w:t>, так как для е</w:t>
-      </w:r>
-      <w:r>
-        <w:t>го</w:t>
-      </w:r>
-      <w:r>
-        <w:t xml:space="preserve"> запуска необходимо явное согласие пользователя</w:t>
-      </w:r>
-      <w:r>
-        <w:t>, а все данные передаются по защищенному каналу и не могут быть просмотрены никем, кроме самого пользователя</w:t>
-      </w:r>
-      <w:r>
-        <w:t xml:space="preserve">. Он также обязательно требует мастер-ключа для </w:t>
-      </w:r>
-      <w:r>
-        <w:t>своей работы</w:t>
-      </w:r>
-      <w:r>
-        <w:t>, что гарантирует е</w:t>
-      </w:r>
-      <w:r>
-        <w:t>го</w:t>
-      </w:r>
-      <w:r>
-        <w:t xml:space="preserve"> защищенность</w:t>
-      </w:r>
-      <w:r>
-        <w:t xml:space="preserve"> и не использование во вред</w:t>
-      </w:r>
-      <w:r>
-        <w:t>.</w:t>
+        <w:t xml:space="preserve">Цель этого продукта - </w:t>
+      </w:r>
+      <w:r>
+        <w:t>обеспечить безопасность и конфиденциальность данных пользователя</w:t>
+      </w:r>
+      <w:r>
+        <w:t>, путем указания на наличие уязвимостей на его устройстве, а также помочь изучить такой вид кибератаки, как «</w:t>
+      </w:r>
+      <w:r>
+        <w:rPr>
+          <w:lang w:val="en-US"/>
+        </w:rPr>
+        <w:t>Malware</w:t>
+      </w:r>
+      <w:r>
+        <w:t>»</w:t>
+      </w:r>
+      <w:r>
+        <w:t xml:space="preserve"> (</w:t>
+      </w:r>
+      <w:proofErr w:type="spellStart"/>
+      <w:r>
+        <w:t>malicious</w:t>
+      </w:r>
+      <w:proofErr w:type="spellEnd"/>
+      <w:r>
+        <w:t xml:space="preserve"> </w:t>
+      </w:r>
+      <w:proofErr w:type="spellStart"/>
+      <w:r>
+        <w:t>software</w:t>
+      </w:r>
+      <w:proofErr w:type="spellEnd"/>
+      <w:r>
+        <w:t xml:space="preserve"> - </w:t>
+      </w:r>
+      <w:r>
+        <w:t>вредоносное программное обеспечение)</w:t>
+      </w:r>
+      <w:r>
+        <w:t>, путем отображения общей схемы того, как работают настоящие вредоносные программы вида «</w:t>
+      </w:r>
+      <w:proofErr w:type="spellStart"/>
+      <w:r>
+        <w:t>Стилер-Кейлоггер</w:t>
+      </w:r>
+      <w:proofErr w:type="spellEnd"/>
+      <w:r>
+        <w:t xml:space="preserve">». </w:t>
       </w:r>
     </w:p>
     <w:p>
       <w:r>
-        <w:t xml:space="preserve">Важно отметить, что </w:t>
-      </w:r>
-      <w:r>
-        <w:t>п</w:t>
-      </w:r>
-      <w:r>
-        <w:t>рограмма не используется для незаконного доступа или кражи личной информации, а направлена на защиту пользователей и их конфиденциальности.</w:t>
+        <w:t xml:space="preserve">Вредоносная программа типа </w:t>
+      </w:r>
+      <w:r>
+        <w:t>«</w:t>
+      </w:r>
+      <w:proofErr w:type="spellStart"/>
+      <w:r>
+        <w:t>С</w:t>
+      </w:r>
+      <w:r>
+        <w:t>тилер-</w:t>
+      </w:r>
+      <w:r>
+        <w:t>К</w:t>
+      </w:r>
+      <w:r>
+        <w:t>ейлоггер</w:t>
+      </w:r>
+      <w:proofErr w:type="spellEnd"/>
+      <w:r>
+        <w:t>»</w:t>
+      </w:r>
+      <w:r>
+        <w:t xml:space="preserve"> представляет собой </w:t>
+      </w:r>
+      <w:r>
+        <w:t>вирус</w:t>
+      </w:r>
+      <w:r>
+        <w:t xml:space="preserve">, объединяющий функционал </w:t>
+      </w:r>
+      <w:proofErr w:type="spellStart"/>
+      <w:r>
+        <w:t>стилера</w:t>
+      </w:r>
+      <w:proofErr w:type="spellEnd"/>
+      <w:r>
+        <w:t xml:space="preserve"> (</w:t>
+      </w:r>
+      <w:r>
+        <w:t>программы, которая ворует</w:t>
+      </w:r>
+      <w:r>
+        <w:t xml:space="preserve"> данны</w:t>
+      </w:r>
+      <w:r>
+        <w:t>е</w:t>
+      </w:r>
+      <w:r>
+        <w:t>, таки</w:t>
+      </w:r>
+      <w:r>
+        <w:t>е</w:t>
+      </w:r>
+      <w:r>
+        <w:t xml:space="preserve"> как пароли) и </w:t>
+      </w:r>
+      <w:proofErr w:type="spellStart"/>
+      <w:r>
+        <w:t>кейлоггера</w:t>
+      </w:r>
+      <w:proofErr w:type="spellEnd"/>
+      <w:r>
+        <w:t xml:space="preserve"> </w:t>
+      </w:r>
+      <w:r>
+        <w:t>(программы, которая записывает все нажатия клавиш на устройстве и отправляет их оператору</w:t>
+      </w:r>
+      <w:r>
+        <w:t>).</w:t>
+      </w:r>
+      <w:r>
+        <w:t xml:space="preserve"> Важно отметить, что наше приложение не осуществляет такие действия скрытно от пользователя или без его согласия, а также все данные полученные программной частью продукта не передаются никому кроме самого пользователя, все это делает этот продукт этичной демонстрационной версией настоящего компьютерного вируса, предназначенного для обучения пользователей в сфере кибербезопасности. </w:t>
       </w:r>
     </w:p>
     <w:p/>
@@ -5470,6 +5535,11 @@
       </w:r>
     </w:p>
     <w:p>
+      <w:pPr>
+        <w:rPr>
+          <w:lang w:val="en-US"/>
+        </w:rPr>
+      </w:pPr>
       <w:r>
         <w:t xml:space="preserve">В ходе выполнения курсовой работы был организован </w:t>
       </w:r>
@@ -5703,9 +5773,9 @@
         </w:rPr>
         <w:lastRenderedPageBreak/>
         <w:drawing>
-          <wp:inline distT="0" distB="0" distL="0" distR="0" wp14:anchorId="687676D5" wp14:editId="23B9B1D5">
-            <wp:extent cx="4752381" cy="6923809"/>
-            <wp:effectExtent l="0" t="0" r="0" b="0"/>
+          <wp:inline distT="0" distB="0" distL="0" distR="0" wp14:anchorId="544F04CE" wp14:editId="766D61E9">
+            <wp:extent cx="5939790" cy="2085975"/>
+            <wp:effectExtent l="0" t="0" r="3810" b="9525"/>
             <wp:docPr id="1" name="Рисунок 1"/>
             <wp:cNvGraphicFramePr>
               <a:graphicFrameLocks xmlns:a="http://schemas.openxmlformats.org/drawingml/2006/main" noChangeAspect="1"/>
@@ -5726,7 +5796,7 @@
                   <pic:spPr>
                     <a:xfrm>
                       <a:off x="0" y="0"/>
-                      <a:ext cx="4752381" cy="6923809"/>
+                      <a:ext cx="5939790" cy="2085975"/>
                     </a:xfrm>
                     <a:prstGeom prst="rect">
                       <a:avLst/>
@@ -7593,8 +7663,16 @@
     </w:p>
     <w:p>
       <w:r>
-        <w:t>В виду наличия в продукте двух связанных программа диаграмма прецедентов и диаграмма состояний была реализована отдельно для каждой из программ.</w:t>
-      </w:r>
+        <w:t>В виду наличия в продукте двух связанных программ</w:t>
+      </w:r>
+      <w:r>
+        <w:t>,</w:t>
+      </w:r>
+      <w:r>
+        <w:t xml:space="preserve"> диаграмма прецедентов и диаграмма состояний была реализована отдельно для каждой из программ.</w:t>
+      </w:r>
+      <w:bookmarkStart w:id="23" w:name="_GoBack"/>
+      <w:bookmarkEnd w:id="23"/>
     </w:p>
     <w:p>
       <w:r>
@@ -7629,6 +7707,9 @@
       <w:pPr>
         <w:ind w:firstLine="0"/>
         <w:jc w:val="center"/>
+        <w:rPr>
+          <w:lang w:val="en-US"/>
+        </w:rPr>
       </w:pPr>
       <w:r>
         <w:rPr>
@@ -7636,10 +7717,10 @@
         </w:rPr>
         <w:lastRenderedPageBreak/>
         <w:drawing>
-          <wp:inline distT="0" distB="0" distL="0" distR="0" wp14:anchorId="77B5FFDF" wp14:editId="5BE4DE27">
-            <wp:extent cx="5939790" cy="3308350"/>
-            <wp:effectExtent l="0" t="0" r="3810" b="6350"/>
-            <wp:docPr id="53" name="Рисунок 53"/>
+          <wp:inline distT="0" distB="0" distL="0" distR="0" wp14:anchorId="5C71EBB5" wp14:editId="42D0B922">
+            <wp:extent cx="5939790" cy="3270885"/>
+            <wp:effectExtent l="0" t="0" r="3810" b="5715"/>
+            <wp:docPr id="14" name="Рисунок 14"/>
             <wp:cNvGraphicFramePr>
               <a:graphicFrameLocks xmlns:a="http://schemas.openxmlformats.org/drawingml/2006/main" noChangeAspect="1"/>
             </wp:cNvGraphicFramePr>
@@ -7659,7 +7740,7 @@
                   <pic:spPr>
                     <a:xfrm>
                       <a:off x="0" y="0"/>
-                      <a:ext cx="5939790" cy="3308350"/>
+                      <a:ext cx="5939790" cy="3270885"/>
                     </a:xfrm>
                     <a:prstGeom prst="rect">
                       <a:avLst/>
@@ -7676,9 +7757,36 @@
       <w:pPr>
         <w:ind w:firstLine="0"/>
         <w:jc w:val="center"/>
+        <w:rPr>
+          <w:lang w:val="en-US"/>
+        </w:rPr>
       </w:pPr>
       <w:r>
-        <w:t xml:space="preserve">Рисунок 3 – Диаграмма прецедентов </w:t>
+        <w:t>Рисунок</w:t>
+      </w:r>
+      <w:r>
+        <w:rPr>
+          <w:lang w:val="en-US"/>
+        </w:rPr>
+        <w:t xml:space="preserve"> 3 – </w:t>
+      </w:r>
+      <w:r>
+        <w:t>Диаграмма</w:t>
+      </w:r>
+      <w:r>
+        <w:rPr>
+          <w:lang w:val="en-US"/>
+        </w:rPr>
+        <w:t xml:space="preserve"> </w:t>
+      </w:r>
+      <w:r>
+        <w:t>прецедентов</w:t>
+      </w:r>
+      <w:r>
+        <w:rPr>
+          <w:lang w:val="en-US"/>
+        </w:rPr>
+        <w:t xml:space="preserve"> </w:t>
       </w:r>
       <w:r>
         <w:rPr>
@@ -7687,15 +7795,24 @@
         <w:t>UML</w:t>
       </w:r>
       <w:r>
+        <w:rPr>
+          <w:lang w:val="en-US"/>
+        </w:rPr>
         <w:t xml:space="preserve"> </w:t>
       </w:r>
       <w:r>
         <w:t>программы</w:t>
       </w:r>
       <w:r>
+        <w:rPr>
+          <w:lang w:val="en-US"/>
+        </w:rPr>
         <w:t xml:space="preserve"> </w:t>
       </w:r>
       <w:r>
+        <w:rPr>
+          <w:lang w:val="en-US"/>
+        </w:rPr>
         <w:t>Stealer_Keylogger.py</w:t>
       </w:r>
     </w:p>
@@ -7735,10 +7852,10 @@
           <w:noProof/>
         </w:rPr>
         <w:drawing>
-          <wp:inline distT="0" distB="0" distL="0" distR="0" wp14:anchorId="1ECCF2D9" wp14:editId="3252E746">
-            <wp:extent cx="5939790" cy="3401695"/>
-            <wp:effectExtent l="0" t="0" r="3810" b="8255"/>
-            <wp:docPr id="54" name="Рисунок 54"/>
+          <wp:inline distT="0" distB="0" distL="0" distR="0" wp14:anchorId="7BF6904E" wp14:editId="6EBAF826">
+            <wp:extent cx="5939790" cy="3310890"/>
+            <wp:effectExtent l="0" t="0" r="3810" b="3810"/>
+            <wp:docPr id="15" name="Рисунок 15"/>
             <wp:cNvGraphicFramePr>
               <a:graphicFrameLocks xmlns:a="http://schemas.openxmlformats.org/drawingml/2006/main" noChangeAspect="1"/>
             </wp:cNvGraphicFramePr>
@@ -7758,7 +7875,7 @@
                   <pic:spPr>
                     <a:xfrm>
                       <a:off x="0" y="0"/>
-                      <a:ext cx="5939790" cy="3401695"/>
+                      <a:ext cx="5939790" cy="3310890"/>
                     </a:xfrm>
                     <a:prstGeom prst="rect">
                       <a:avLst/>
@@ -7829,10 +7946,10 @@
         </w:rPr>
         <w:lastRenderedPageBreak/>
         <w:drawing>
-          <wp:inline distT="0" distB="0" distL="0" distR="0" wp14:anchorId="009619D7" wp14:editId="717B284C">
-            <wp:extent cx="5939790" cy="4015105"/>
-            <wp:effectExtent l="0" t="0" r="3810" b="4445"/>
-            <wp:docPr id="43" name="Рисунок 43"/>
+          <wp:inline distT="0" distB="0" distL="0" distR="0" wp14:anchorId="71E8D98F" wp14:editId="1EBFD7FA">
+            <wp:extent cx="5939790" cy="3953510"/>
+            <wp:effectExtent l="0" t="0" r="3810" b="8890"/>
+            <wp:docPr id="16" name="Рисунок 16"/>
             <wp:cNvGraphicFramePr>
               <a:graphicFrameLocks xmlns:a="http://schemas.openxmlformats.org/drawingml/2006/main" noChangeAspect="1"/>
             </wp:cNvGraphicFramePr>
@@ -7852,7 +7969,7 @@
                   <pic:spPr>
                     <a:xfrm>
                       <a:off x="0" y="0"/>
-                      <a:ext cx="5939790" cy="4015105"/>
+                      <a:ext cx="5939790" cy="3953510"/>
                     </a:xfrm>
                     <a:prstGeom prst="rect">
                       <a:avLst/>
@@ -7923,10 +8040,10 @@
         </w:rPr>
         <w:lastRenderedPageBreak/>
         <w:drawing>
-          <wp:inline distT="0" distB="0" distL="0" distR="0" wp14:anchorId="502729AE" wp14:editId="0976DEB7">
-            <wp:extent cx="5939790" cy="4735830"/>
-            <wp:effectExtent l="0" t="0" r="3810" b="7620"/>
-            <wp:docPr id="44" name="Рисунок 44"/>
+          <wp:inline distT="0" distB="0" distL="0" distR="0" wp14:anchorId="63C59B7B" wp14:editId="770C04FA">
+            <wp:extent cx="5939790" cy="4649470"/>
+            <wp:effectExtent l="0" t="0" r="3810" b="0"/>
+            <wp:docPr id="17" name="Рисунок 17"/>
             <wp:cNvGraphicFramePr>
               <a:graphicFrameLocks xmlns:a="http://schemas.openxmlformats.org/drawingml/2006/main" noChangeAspect="1"/>
             </wp:cNvGraphicFramePr>
@@ -7946,7 +8063,7 @@
                   <pic:spPr>
                     <a:xfrm>
                       <a:off x="0" y="0"/>
-                      <a:ext cx="5939790" cy="4735830"/>
+                      <a:ext cx="5939790" cy="4649470"/>
                     </a:xfrm>
                     <a:prstGeom prst="rect">
                       <a:avLst/>
@@ -7998,8 +8115,8 @@
       <w:pPr>
         <w:pStyle w:val="3"/>
       </w:pPr>
-      <w:bookmarkStart w:id="23" w:name="_Toc155993245"/>
-      <w:bookmarkStart w:id="24" w:name="_Toc155993727"/>
+      <w:bookmarkStart w:id="24" w:name="_Toc155993245"/>
+      <w:bookmarkStart w:id="25" w:name="_Toc155993727"/>
       <w:r>
         <w:t xml:space="preserve">2.3.3 Диаграмма последовательности </w:t>
       </w:r>
@@ -8009,8 +8126,8 @@
         </w:rPr>
         <w:t>UML</w:t>
       </w:r>
-      <w:bookmarkEnd w:id="23"/>
       <w:bookmarkEnd w:id="24"/>
+      <w:bookmarkEnd w:id="25"/>
     </w:p>
     <w:p>
       <w:r>
@@ -8035,11 +8152,9 @@
       <w:r>
         <w:t xml:space="preserve">На рисунке 7 изображена первая часть диаграммы последовательности (реализована для функции </w:t>
       </w:r>
-      <w:proofErr w:type="spellStart"/>
-      <w:r>
-        <w:t>process_files</w:t>
-      </w:r>
-      <w:proofErr w:type="spellEnd"/>
+      <w:r>
+        <w:t>обнаружения и обработки файлов с паролями</w:t>
+      </w:r>
       <w:r>
         <w:t xml:space="preserve"> </w:t>
       </w:r>
@@ -8067,10 +8182,10 @@
         </w:rPr>
         <w:lastRenderedPageBreak/>
         <w:drawing>
-          <wp:inline distT="0" distB="0" distL="0" distR="0" wp14:anchorId="587C7F08" wp14:editId="7A0318B0">
-            <wp:extent cx="5939790" cy="5583555"/>
+          <wp:inline distT="0" distB="0" distL="0" distR="0" wp14:anchorId="26F7F5D6" wp14:editId="688C74AF">
+            <wp:extent cx="5939790" cy="6428740"/>
             <wp:effectExtent l="0" t="0" r="3810" b="0"/>
-            <wp:docPr id="3" name="Рисунок 3"/>
+            <wp:docPr id="6" name="Рисунок 6"/>
             <wp:cNvGraphicFramePr>
               <a:graphicFrameLocks xmlns:a="http://schemas.openxmlformats.org/drawingml/2006/main" noChangeAspect="1"/>
             </wp:cNvGraphicFramePr>
@@ -8090,7 +8205,7 @@
                   <pic:spPr>
                     <a:xfrm>
                       <a:off x="0" y="0"/>
-                      <a:ext cx="5939790" cy="5583555"/>
+                      <a:ext cx="5939790" cy="6428740"/>
                     </a:xfrm>
                     <a:prstGeom prst="rect">
                       <a:avLst/>
@@ -8120,12 +8235,7 @@
     </w:p>
     <w:p>
       <w:r>
-        <w:t>На рисунке 8 изображен</w:t>
-      </w:r>
-      <w:bookmarkStart w:id="25" w:name="_GoBack"/>
-      <w:bookmarkEnd w:id="25"/>
-      <w:r>
-        <w:t xml:space="preserve">а вторая часть диаграммы последовательности </w:t>
+        <w:t xml:space="preserve">На рисунке 8 изображена вторая часть диаграммы последовательности </w:t>
       </w:r>
       <w:r>
         <w:rPr>
@@ -8137,18 +8247,22 @@
         <w:t xml:space="preserve"> (</w:t>
       </w:r>
       <w:r>
-        <w:t xml:space="preserve">реализована для функции </w:t>
-      </w:r>
-      <w:proofErr w:type="spellStart"/>
-      <w:r>
-        <w:t>process_key_presses</w:t>
-      </w:r>
-      <w:proofErr w:type="spellEnd"/>
+        <w:t xml:space="preserve">реализована для </w:t>
+      </w:r>
+      <w:r>
+        <w:t>обработки и работы с комбинациями клавиш в</w:t>
+      </w:r>
       <w:r>
         <w:t xml:space="preserve"> </w:t>
       </w:r>
       <w:r>
-        <w:t xml:space="preserve">программы </w:t>
+        <w:t>программ</w:t>
+      </w:r>
+      <w:r>
+        <w:t>е</w:t>
+      </w:r>
+      <w:r>
+        <w:t xml:space="preserve"> </w:t>
       </w:r>
       <w:r>
         <w:t>Stealer_Keylogger.py</w:t>
@@ -8168,10 +8282,10 @@
         </w:rPr>
         <w:lastRenderedPageBreak/>
         <w:drawing>
-          <wp:inline distT="0" distB="0" distL="0" distR="0" wp14:anchorId="2AF62D76" wp14:editId="6C3E418D">
-            <wp:extent cx="5939790" cy="5100955"/>
-            <wp:effectExtent l="0" t="0" r="3810" b="4445"/>
-            <wp:docPr id="4" name="Рисунок 4"/>
+          <wp:inline distT="0" distB="0" distL="0" distR="0" wp14:anchorId="514A333B" wp14:editId="350162FA">
+            <wp:extent cx="5939790" cy="6096635"/>
+            <wp:effectExtent l="0" t="0" r="3810" b="0"/>
+            <wp:docPr id="7" name="Рисунок 7"/>
             <wp:cNvGraphicFramePr>
               <a:graphicFrameLocks xmlns:a="http://schemas.openxmlformats.org/drawingml/2006/main" noChangeAspect="1"/>
             </wp:cNvGraphicFramePr>
@@ -8191,7 +8305,7 @@
                   <pic:spPr>
                     <a:xfrm>
                       <a:off x="0" y="0"/>
-                      <a:ext cx="5939790" cy="5100955"/>
+                      <a:ext cx="5939790" cy="6096635"/>
                     </a:xfrm>
                     <a:prstGeom prst="rect">
                       <a:avLst/>
@@ -8827,19 +8941,16 @@
       <w:pPr>
         <w:ind w:firstLine="0"/>
         <w:jc w:val="center"/>
-        <w:rPr>
-          <w:lang w:val="en-US"/>
-        </w:rPr>
       </w:pPr>
       <w:r>
         <w:rPr>
           <w:noProof/>
         </w:rPr>
         <w:drawing>
-          <wp:inline distT="0" distB="0" distL="0" distR="0" wp14:anchorId="6ACCACF1" wp14:editId="6681B0A8">
-            <wp:extent cx="5939790" cy="4262755"/>
+          <wp:inline distT="0" distB="0" distL="0" distR="0" wp14:anchorId="00E7F0D0" wp14:editId="7E3C9B0B">
+            <wp:extent cx="5939790" cy="4129405"/>
             <wp:effectExtent l="0" t="0" r="3810" b="4445"/>
-            <wp:docPr id="49" name="Рисунок 49"/>
+            <wp:docPr id="4" name="Рисунок 4"/>
             <wp:cNvGraphicFramePr>
               <a:graphicFrameLocks xmlns:a="http://schemas.openxmlformats.org/drawingml/2006/main" noChangeAspect="1"/>
             </wp:cNvGraphicFramePr>
@@ -8859,7 +8970,7 @@
                   <pic:spPr>
                     <a:xfrm>
                       <a:off x="0" y="0"/>
-                      <a:ext cx="5939790" cy="4262755"/>
+                      <a:ext cx="5939790" cy="4129405"/>
                     </a:xfrm>
                     <a:prstGeom prst="rect">
                       <a:avLst/>
@@ -8935,10 +9046,10 @@
         </w:rPr>
         <w:lastRenderedPageBreak/>
         <w:drawing>
-          <wp:inline distT="0" distB="0" distL="0" distR="0" wp14:anchorId="4D7B37ED" wp14:editId="39B8BAC3">
-            <wp:extent cx="5939790" cy="2990215"/>
-            <wp:effectExtent l="0" t="0" r="3810" b="635"/>
-            <wp:docPr id="50" name="Рисунок 50"/>
+          <wp:inline distT="0" distB="0" distL="0" distR="0" wp14:anchorId="76F34FC4" wp14:editId="21F44BC3">
+            <wp:extent cx="5939790" cy="3132455"/>
+            <wp:effectExtent l="0" t="0" r="3810" b="0"/>
+            <wp:docPr id="5" name="Рисунок 5"/>
             <wp:cNvGraphicFramePr>
               <a:graphicFrameLocks xmlns:a="http://schemas.openxmlformats.org/drawingml/2006/main" noChangeAspect="1"/>
             </wp:cNvGraphicFramePr>
@@ -8958,7 +9069,7 @@
                   <pic:spPr>
                     <a:xfrm>
                       <a:off x="0" y="0"/>
-                      <a:ext cx="5939790" cy="2990215"/>
+                      <a:ext cx="5939790" cy="3132455"/>
                     </a:xfrm>
                     <a:prstGeom prst="rect">
                       <a:avLst/>
@@ -9025,10 +9136,10 @@
           <w:noProof/>
         </w:rPr>
         <w:drawing>
-          <wp:inline distT="0" distB="0" distL="0" distR="0" wp14:anchorId="2B0EB8BA" wp14:editId="4E4AB8E2">
-            <wp:extent cx="5939790" cy="3156585"/>
-            <wp:effectExtent l="0" t="0" r="3810" b="5715"/>
-            <wp:docPr id="51" name="Рисунок 51"/>
+          <wp:inline distT="0" distB="0" distL="0" distR="0" wp14:anchorId="201900CA" wp14:editId="37A8B127">
+            <wp:extent cx="5939790" cy="3158490"/>
+            <wp:effectExtent l="0" t="0" r="3810" b="3810"/>
+            <wp:docPr id="10" name="Рисунок 10"/>
             <wp:cNvGraphicFramePr>
               <a:graphicFrameLocks xmlns:a="http://schemas.openxmlformats.org/drawingml/2006/main" noChangeAspect="1"/>
             </wp:cNvGraphicFramePr>
@@ -9048,7 +9159,7 @@
                   <pic:spPr>
                     <a:xfrm>
                       <a:off x="0" y="0"/>
-                      <a:ext cx="5939790" cy="3156585"/>
+                      <a:ext cx="5939790" cy="3158490"/>
                     </a:xfrm>
                     <a:prstGeom prst="rect">
                       <a:avLst/>
@@ -9089,10 +9200,16 @@
       <w:bookmarkStart w:id="34" w:name="_Toc155993250"/>
       <w:bookmarkStart w:id="35" w:name="_Toc155993732"/>
       <w:r>
+        <w:lastRenderedPageBreak/>
         <w:t>3.3 Диаграмма физической модели БД</w:t>
       </w:r>
       <w:bookmarkEnd w:id="34"/>
       <w:bookmarkEnd w:id="35"/>
+    </w:p>
+    <w:p>
+      <w:r>
+        <w:t>Определение: Физическая модель базы данных — это модель данных, которая определяет, каким образом представляются данные, и содержит все детали, необходимые СУБД для создания базы данных.</w:t>
+      </w:r>
     </w:p>
     <w:p>
       <w:r>
@@ -9140,7 +9257,6 @@
         <w:rPr>
           <w:noProof/>
         </w:rPr>
-        <w:lastRenderedPageBreak/>
         <w:drawing>
           <wp:inline distT="0" distB="0" distL="0" distR="0" wp14:anchorId="0F79D0BA" wp14:editId="6A43618B">
             <wp:extent cx="5939790" cy="3041650"/>
@@ -48055,6 +48171,7 @@
         <w:docPartUnique/>
       </w:docPartObj>
     </w:sdtPr>
+    <w:sdtEndPr/>
     <w:sdtContent>
       <w:p>
         <w:pPr>
@@ -51974,6 +52091,15 @@
 </file>
 
 <file path=customXml/item1.xml><?xml version="1.0" encoding="utf-8"?>
+<?mso-contentType ?>
+<FormTemplates xmlns="http://schemas.microsoft.com/sharepoint/v3/contenttype/forms">
+  <Display>DocumentLibraryForm</Display>
+  <Edit>DocumentLibraryForm</Edit>
+  <New>DocumentLibraryForm</New>
+</FormTemplates>
+</file>
+
+<file path=customXml/item2.xml><?xml version="1.0" encoding="utf-8"?>
 <p:properties xmlns:p="http://schemas.microsoft.com/office/2006/metadata/properties" xmlns:xsi="http://www.w3.org/2001/XMLSchema-instance" xmlns:pc="http://schemas.microsoft.com/office/infopath/2007/PartnerControls">
   <documentManagement>
     <lcf76f155ced4ddcb4097134ff3c332f xmlns="d6f36431-abcf-42a9-8048-b9a9c43f7bef">
@@ -51983,15 +52109,6 @@
     <ReferenceId xmlns="d6f36431-abcf-42a9-8048-b9a9c43f7bef" xsi:nil="true"/>
   </documentManagement>
 </p:properties>
-</file>
-
-<file path=customXml/item2.xml><?xml version="1.0" encoding="utf-8"?>
-<?mso-contentType ?>
-<FormTemplates xmlns="http://schemas.microsoft.com/sharepoint/v3/contenttype/forms">
-  <Display>DocumentLibraryForm</Display>
-  <Edit>DocumentLibraryForm</Edit>
-  <New>DocumentLibraryForm</New>
-</FormTemplates>
 </file>
 
 <file path=customXml/item3.xml><?xml version="1.0" encoding="utf-8"?>
@@ -52194,20 +52311,20 @@
 </file>
 
 <file path=customXml/itemProps1.xml><?xml version="1.0" encoding="utf-8"?>
+<ds:datastoreItem xmlns:ds="http://schemas.openxmlformats.org/officeDocument/2006/customXml" ds:itemID="{3BE9EA9C-EBFB-4176-957F-AB16462199E8}">
+  <ds:schemaRefs>
+    <ds:schemaRef ds:uri="http://schemas.microsoft.com/sharepoint/v3/contenttype/forms"/>
+  </ds:schemaRefs>
+</ds:datastoreItem>
+</file>
+
+<file path=customXml/itemProps2.xml><?xml version="1.0" encoding="utf-8"?>
 <ds:datastoreItem xmlns:ds="http://schemas.openxmlformats.org/officeDocument/2006/customXml" ds:itemID="{6EE9E329-686A-491F-B5B4-E365E6866478}">
   <ds:schemaRefs>
     <ds:schemaRef ds:uri="http://schemas.microsoft.com/office/2006/metadata/properties"/>
     <ds:schemaRef ds:uri="http://schemas.microsoft.com/office/infopath/2007/PartnerControls"/>
     <ds:schemaRef ds:uri="d6f36431-abcf-42a9-8048-b9a9c43f7bef"/>
     <ds:schemaRef ds:uri="029c7d08-4ad6-4199-b10f-b622b65b8db2"/>
-  </ds:schemaRefs>
-</ds:datastoreItem>
-</file>
-
-<file path=customXml/itemProps2.xml><?xml version="1.0" encoding="utf-8"?>
-<ds:datastoreItem xmlns:ds="http://schemas.openxmlformats.org/officeDocument/2006/customXml" ds:itemID="{3BE9EA9C-EBFB-4176-957F-AB16462199E8}">
-  <ds:schemaRefs>
-    <ds:schemaRef ds:uri="http://schemas.microsoft.com/sharepoint/v3/contenttype/forms"/>
   </ds:schemaRefs>
 </ds:datastoreItem>
 </file>
@@ -52232,7 +52349,7 @@
 </file>
 
 <file path=customXml/itemProps4.xml><?xml version="1.0" encoding="utf-8"?>
-<ds:datastoreItem xmlns:ds="http://schemas.openxmlformats.org/officeDocument/2006/customXml" ds:itemID="{723502C7-07CB-4EAC-AC48-9A0E78A6C47E}">
+<ds:datastoreItem xmlns:ds="http://schemas.openxmlformats.org/officeDocument/2006/customXml" ds:itemID="{DDA1C311-BEE7-4C0B-9CCA-ACDA16801A8A}">
   <ds:schemaRefs>
     <ds:schemaRef ds:uri="http://schemas.openxmlformats.org/officeDocument/2006/bibliography"/>
   </ds:schemaRefs>
